--- a/Documentation/CookBook Guide.docx
+++ b/Documentation/CookBook Guide.docx
@@ -184,25 +184,43 @@
           <w:tcPr>
             <w:tcW w:w="1075" w:type="dxa"/>
           </w:tcPr>
-          <w:p/>
+          <w:p>
+            <w:r>
+              <w:t>2</w:t>
+            </w:r>
+          </w:p>
         </w:tc>
         <w:tc>
           <w:tcPr>
             <w:tcW w:w="1440" w:type="dxa"/>
           </w:tcPr>
-          <w:p/>
+          <w:p>
+            <w:r>
+              <w:t>11/10/2017</w:t>
+            </w:r>
+          </w:p>
         </w:tc>
         <w:tc>
           <w:tcPr>
             <w:tcW w:w="1620" w:type="dxa"/>
           </w:tcPr>
-          <w:p/>
+          <w:p>
+            <w:r>
+              <w:t>Tahir Hassan</w:t>
+            </w:r>
+          </w:p>
         </w:tc>
         <w:tc>
           <w:tcPr>
             <w:tcW w:w="6570" w:type="dxa"/>
           </w:tcPr>
-          <w:p/>
+          <w:p>
+            <w:r>
+              <w:t>Add application version interceptor to get track of front-end application version</w:t>
+            </w:r>
+            <w:bookmarkStart w:id="0" w:name="_GoBack"/>
+            <w:bookmarkEnd w:id="0"/>
+          </w:p>
         </w:tc>
       </w:tr>
     </w:tbl>
@@ -2131,8 +2149,6 @@
           <w:b/>
         </w:rPr>
       </w:pPr>
-      <w:bookmarkStart w:id="0" w:name="_GoBack"/>
-      <w:bookmarkEnd w:id="0"/>
     </w:p>
     <w:p>
       <w:pPr>
@@ -2168,7 +2184,7 @@
 
 <file path=word/numbering.xml><?xml version="1.0" encoding="utf-8"?>
 <w:numbering xmlns:wpc="http://schemas.microsoft.com/office/word/2010/wordprocessingCanvas" xmlns:mc="http://schemas.openxmlformats.org/markup-compatibility/2006" xmlns:o="urn:schemas-microsoft-com:office:office" xmlns:r="http://schemas.openxmlformats.org/officeDocument/2006/relationships" xmlns:m="http://schemas.openxmlformats.org/officeDocument/2006/math" xmlns:v="urn:schemas-microsoft-com:vml" xmlns:wp14="http://schemas.microsoft.com/office/word/2010/wordprocessingDrawing" xmlns:wp="http://schemas.openxmlformats.org/drawingml/2006/wordprocessingDrawing" xmlns:w10="urn:schemas-microsoft-com:office:word" xmlns:w="http://schemas.openxmlformats.org/wordprocessingml/2006/main" xmlns:w14="http://schemas.microsoft.com/office/word/2010/wordml" xmlns:w15="http://schemas.microsoft.com/office/word/2012/wordml" xmlns:wpg="http://schemas.microsoft.com/office/word/2010/wordprocessingGroup" xmlns:wpi="http://schemas.microsoft.com/office/word/2010/wordprocessingInk" xmlns:wne="http://schemas.microsoft.com/office/word/2006/wordml" xmlns:wps="http://schemas.microsoft.com/office/word/2010/wordprocessingShape" mc:Ignorable="w14 w15 wp14">
-  <w:abstractNum w:abstractNumId="0" w15:restartNumberingAfterBreak="0">
+  <w:abstractNum w:abstractNumId="0">
     <w:nsid w:val="63F57D21"/>
     <w:multiLevelType w:val="hybridMultilevel"/>
     <w:tmpl w:val="C122D9A0"/>
@@ -2254,7 +2270,7 @@
       </w:pPr>
     </w:lvl>
   </w:abstractNum>
-  <w:abstractNum w:abstractNumId="1" w15:restartNumberingAfterBreak="0">
+  <w:abstractNum w:abstractNumId="1">
     <w:nsid w:val="64D91FE1"/>
     <w:multiLevelType w:val="hybridMultilevel"/>
     <w:tmpl w:val="708E917C"/>
@@ -2920,6 +2936,7 @@
       <w:spacing w:after="0" w:line="240" w:lineRule="auto"/>
     </w:pPr>
     <w:tblPr>
+      <w:tblInd w:w="0" w:type="dxa"/>
       <w:tblBorders>
         <w:top w:val="single" w:sz="4" w:space="0" w:color="auto"/>
         <w:left w:val="single" w:sz="4" w:space="0" w:color="auto"/>
@@ -2928,6 +2945,12 @@
         <w:insideH w:val="single" w:sz="4" w:space="0" w:color="auto"/>
         <w:insideV w:val="single" w:sz="4" w:space="0" w:color="auto"/>
       </w:tblBorders>
+      <w:tblCellMar>
+        <w:top w:w="0" w:type="dxa"/>
+        <w:left w:w="108" w:type="dxa"/>
+        <w:bottom w:w="0" w:type="dxa"/>
+        <w:right w:w="108" w:type="dxa"/>
+      </w:tblCellMar>
     </w:tblPr>
   </w:style>
 </w:styles>
